--- a/алгоритмизация и программирование/лабораторные работы 1-4/lab1.docx
+++ b/алгоритмизация и программирование/лабораторные работы 1-4/lab1.docx
@@ -599,14 +599,6 @@
         <w:gridCol w:w="8155"/>
       </w:tblGrid>
       <w:tr>
-        <w:tblPrEx>
-          <w:tblCellMar>
-            <w:top w:w="0" w:type="dxa"/>
-            <w:left w:w="0" w:type="dxa"/>
-            <w:bottom w:w="0" w:type="dxa"/>
-            <w:right w:w="0" w:type="dxa"/>
-          </w:tblCellMar>
-        </w:tblPrEx>
         <w:trPr>
           <w:cantSplit/>
         </w:trPr>
@@ -899,6 +891,12 @@
             <w:insideH w:val="single" w:color="auto" w:sz="4" w:space="0"/>
             <w:insideV w:val="single" w:color="auto" w:sz="4" w:space="0"/>
           </w:tblBorders>
+          <w:tblCellMar>
+            <w:top w:w="0" w:type="dxa"/>
+            <w:left w:w="0" w:type="dxa"/>
+            <w:bottom w:w="0" w:type="dxa"/>
+            <w:right w:w="0" w:type="dxa"/>
+          </w:tblCellMar>
         </w:tblPrEx>
         <w:trPr>
           <w:cantSplit/>
@@ -3634,6 +3632,14 @@
         <w:gridCol w:w="2357"/>
       </w:tblGrid>
       <w:tr>
+        <w:tblPrEx>
+          <w:tblCellMar>
+            <w:top w:w="0" w:type="dxa"/>
+            <w:left w:w="0" w:type="dxa"/>
+            <w:bottom w:w="0" w:type="dxa"/>
+            <w:right w:w="0" w:type="dxa"/>
+          </w:tblCellMar>
+        </w:tblPrEx>
         <w:trPr>
           <w:cantSplit/>
           <w:trHeight w:val="452" w:hRule="atLeast"/>
@@ -4046,8 +4052,6 @@
         </w:rPr>
         <w:t xml:space="preserve"> </w:t>
       </w:r>
-      <w:bookmarkStart w:id="5" w:name="_GoBack"/>
-      <w:bookmarkEnd w:id="5"/>
       <w:r>
         <w:rPr>
           <w:rFonts w:cs="Times New Roman"/>
@@ -4107,6 +4111,7 @@
         <w:p>
           <w:pPr>
             <w:pStyle w:val="13"/>
+            <w:spacing w:line="240" w:lineRule="auto"/>
             <w:rPr>
               <w:rFonts w:ascii="Times New Roman" w:hAnsi="Times New Roman" w:cs="Times New Roman" w:eastAsiaTheme="minorHAnsi"/>
               <w:sz w:val="28"/>
@@ -4135,6 +4140,7 @@
         <w:p>
           <w:pPr>
             <w:pStyle w:val="13"/>
+            <w:spacing w:line="240" w:lineRule="auto"/>
             <w:rPr>
               <w:rFonts w:ascii="Times New Roman" w:hAnsi="Times New Roman" w:cs="Times New Roman"/>
               <w:sz w:val="28"/>
@@ -4252,6 +4258,7 @@
         <w:p>
           <w:pPr>
             <w:pStyle w:val="13"/>
+            <w:spacing w:line="240" w:lineRule="auto"/>
             <w:rPr>
               <w:rFonts w:ascii="Times New Roman" w:hAnsi="Times New Roman" w:cs="Times New Roman"/>
               <w:sz w:val="28"/>
@@ -4337,6 +4344,7 @@
           <w:pPr>
             <w:pStyle w:val="13"/>
             <w:bidi w:val="0"/>
+            <w:spacing w:line="240" w:lineRule="auto"/>
             <w:rPr>
               <w:rFonts w:ascii="Times New Roman" w:hAnsi="Times New Roman" w:cs="Times New Roman"/>
               <w:sz w:val="28"/>
@@ -4390,6 +4398,7 @@
         <w:p>
           <w:pPr>
             <w:pStyle w:val="13"/>
+            <w:spacing w:line="240" w:lineRule="auto"/>
             <w:rPr>
               <w:rFonts w:ascii="Times New Roman" w:hAnsi="Times New Roman" w:cs="Times New Roman"/>
               <w:sz w:val="28"/>
@@ -4443,6 +4452,7 @@
         <w:p>
           <w:pPr>
             <w:pStyle w:val="13"/>
+            <w:spacing w:line="240" w:lineRule="auto"/>
             <w:rPr>
               <w:rFonts w:ascii="Times New Roman" w:hAnsi="Times New Roman" w:cs="Times New Roman"/>
               <w:sz w:val="28"/>
@@ -4534,6 +4544,7 @@
     <w:p>
       <w:pPr>
         <w:pStyle w:val="22"/>
+        <w:spacing w:line="240" w:lineRule="auto"/>
         <w:jc w:val="center"/>
         <w:outlineLvl w:val="0"/>
         <w:rPr>
@@ -4557,6 +4568,7 @@
     <w:p>
       <w:pPr>
         <w:pStyle w:val="22"/>
+        <w:spacing w:line="240" w:lineRule="auto"/>
         <w:ind w:left="-709"/>
         <w:jc w:val="both"/>
         <w:rPr>
@@ -4569,7 +4581,8 @@
     <w:p>
       <w:pPr>
         <w:pStyle w:val="22"/>
-        <w:ind w:firstLine="567"/>
+        <w:spacing w:line="240" w:lineRule="auto"/>
+        <w:ind w:left="0" w:leftChars="0" w:firstLine="280" w:firstLineChars="100"/>
         <w:jc w:val="both"/>
         <w:rPr>
           <w:b/>
@@ -4797,7 +4810,7 @@
         <w:autoSpaceDE w:val="0"/>
         <w:autoSpaceDN w:val="0"/>
         <w:adjustRightInd w:val="0"/>
-        <w:spacing w:line="276" w:lineRule="auto"/>
+        <w:spacing w:line="240" w:lineRule="auto"/>
         <w:jc w:val="center"/>
         <w:outlineLvl w:val="0"/>
         <w:rPr>
@@ -4830,7 +4843,7 @@
         <w:autoSpaceDE w:val="0"/>
         <w:autoSpaceDN w:val="0"/>
         <w:adjustRightInd w:val="0"/>
-        <w:spacing w:line="276" w:lineRule="auto"/>
+        <w:spacing w:line="240" w:lineRule="auto"/>
         <w:ind w:left="280" w:leftChars="100" w:firstLine="0" w:firstLineChars="0"/>
         <w:jc w:val="left"/>
         <w:outlineLvl w:val="0"/>
@@ -4855,13 +4868,14 @@
       <w:pPr>
         <w:pStyle w:val="11"/>
         <w:bidi w:val="0"/>
+        <w:spacing w:line="240" w:lineRule="auto"/>
         <w:ind w:left="280" w:leftChars="100" w:firstLine="0" w:firstLineChars="0"/>
         <w:jc w:val="center"/>
         <w:rPr>
           <w:rFonts w:hint="default" w:ascii="Times New Roman" w:hAnsi="Times New Roman" w:cs="Times New Roman"/>
           <w:sz w:val="20"/>
           <w:szCs w:val="20"/>
-          <w:lang w:val="en-US"/>
+          <w:lang w:val="ru-RU"/>
         </w:rPr>
       </w:pPr>
       <w:r>
@@ -5990,6 +6004,44 @@
         </w:rPr>
         <w:fldChar w:fldCharType="end"/>
       </w:r>
+      <w:r>
+        <w:rPr>
+          <w:rFonts w:hint="default" w:ascii="Times New Roman" w:hAnsi="Times New Roman" w:cs="Times New Roman"/>
+          <w:sz w:val="20"/>
+          <w:szCs w:val="20"/>
+          <w:lang w:val="ru-RU"/>
+        </w:rPr>
+        <w:t xml:space="preserve"> </w:t>
+      </w:r>
+      <w:r>
+        <w:rPr>
+          <w:rFonts w:hint="default" w:ascii="Times New Roman" w:hAnsi="Times New Roman" w:eastAsia="Arial" w:cs="Times New Roman"/>
+          <w:i w:val="0"/>
+          <w:iCs w:val="0"/>
+          <w:caps w:val="0"/>
+          <w:color w:val="202124"/>
+          <w:spacing w:val="0"/>
+          <w:sz w:val="20"/>
+          <w:szCs w:val="20"/>
+          <w:shd w:val="clear" w:fill="FFFFFF"/>
+        </w:rPr>
+        <w:t>–</w:t>
+      </w:r>
+      <w:r>
+        <w:rPr>
+          <w:rFonts w:hint="default" w:ascii="Times New Roman" w:hAnsi="Times New Roman" w:eastAsia="Arial" w:cs="Times New Roman"/>
+          <w:i w:val="0"/>
+          <w:iCs w:val="0"/>
+          <w:caps w:val="0"/>
+          <w:color w:val="202124"/>
+          <w:spacing w:val="0"/>
+          <w:sz w:val="20"/>
+          <w:szCs w:val="20"/>
+          <w:shd w:val="clear" w:fill="FFFFFF"/>
+          <w:lang w:val="ru-RU"/>
+        </w:rPr>
+        <w:t xml:space="preserve"> Схема алгоритма</w:t>
+      </w:r>
     </w:p>
     <w:p>
       <w:pPr>
@@ -6004,7 +6056,7 @@
         <w:autoSpaceDE w:val="0"/>
         <w:autoSpaceDN w:val="0"/>
         <w:adjustRightInd w:val="0"/>
-        <w:spacing w:line="276" w:lineRule="auto"/>
+        <w:spacing w:line="240" w:lineRule="auto"/>
         <w:jc w:val="left"/>
         <w:outlineLvl w:val="0"/>
         <w:rPr>
@@ -6027,6 +6079,7 @@
     <w:p>
       <w:pPr>
         <w:pStyle w:val="22"/>
+        <w:spacing w:line="240" w:lineRule="auto"/>
         <w:jc w:val="center"/>
         <w:outlineLvl w:val="0"/>
         <w:rPr>
@@ -6066,7 +6119,7 @@
     </w:p>
     <w:p>
       <w:pPr>
-        <w:spacing w:beforeLines="0" w:afterLines="0"/>
+        <w:spacing w:beforeLines="0" w:afterLines="0" w:line="240" w:lineRule="auto"/>
         <w:jc w:val="left"/>
         <w:rPr>
           <w:rFonts w:hint="default" w:ascii="Cascadia Mono" w:hAnsi="Cascadia Mono" w:eastAsia="Cascadia Mono"/>
@@ -6142,7 +6195,7 @@
     </w:p>
     <w:p>
       <w:pPr>
-        <w:spacing w:beforeLines="0" w:afterLines="0"/>
+        <w:spacing w:beforeLines="0" w:afterLines="0" w:line="240" w:lineRule="auto"/>
         <w:jc w:val="left"/>
         <w:rPr>
           <w:rFonts w:hint="default" w:ascii="Cascadia Mono" w:hAnsi="Cascadia Mono" w:eastAsia="Cascadia Mono"/>
@@ -6172,7 +6225,7 @@
     </w:p>
     <w:p>
       <w:pPr>
-        <w:spacing w:beforeLines="0" w:afterLines="0"/>
+        <w:spacing w:beforeLines="0" w:afterLines="0" w:line="240" w:lineRule="auto"/>
         <w:jc w:val="left"/>
         <w:rPr>
           <w:rFonts w:hint="default" w:ascii="Cascadia Mono" w:hAnsi="Cascadia Mono" w:eastAsia="Cascadia Mono"/>
@@ -6202,7 +6255,7 @@
     </w:p>
     <w:p>
       <w:pPr>
-        <w:spacing w:beforeLines="0" w:afterLines="0"/>
+        <w:spacing w:beforeLines="0" w:afterLines="0" w:line="240" w:lineRule="auto"/>
         <w:jc w:val="left"/>
         <w:rPr>
           <w:rFonts w:hint="default" w:ascii="Cascadia Mono" w:hAnsi="Cascadia Mono" w:eastAsia="Cascadia Mono"/>
@@ -6232,7 +6285,7 @@
     </w:p>
     <w:p>
       <w:pPr>
-        <w:spacing w:beforeLines="0" w:afterLines="0"/>
+        <w:spacing w:beforeLines="0" w:afterLines="0" w:line="240" w:lineRule="auto"/>
         <w:jc w:val="left"/>
         <w:rPr>
           <w:rFonts w:hint="default" w:ascii="Cascadia Mono" w:hAnsi="Cascadia Mono" w:eastAsia="Cascadia Mono"/>
@@ -6262,7 +6315,7 @@
     </w:p>
     <w:p>
       <w:pPr>
-        <w:spacing w:beforeLines="0" w:afterLines="0"/>
+        <w:spacing w:beforeLines="0" w:afterLines="0" w:line="240" w:lineRule="auto"/>
         <w:jc w:val="left"/>
         <w:rPr>
           <w:rFonts w:hint="default" w:ascii="Cascadia Mono" w:hAnsi="Cascadia Mono" w:eastAsia="Cascadia Mono"/>
@@ -6274,7 +6327,7 @@
     </w:p>
     <w:p>
       <w:pPr>
-        <w:spacing w:beforeLines="0" w:afterLines="0"/>
+        <w:spacing w:beforeLines="0" w:afterLines="0" w:line="240" w:lineRule="auto"/>
         <w:jc w:val="left"/>
         <w:rPr>
           <w:rFonts w:hint="default" w:ascii="Cascadia Mono" w:hAnsi="Cascadia Mono" w:eastAsia="Cascadia Mono"/>
@@ -6304,7 +6357,7 @@
     </w:p>
     <w:p>
       <w:pPr>
-        <w:spacing w:beforeLines="0" w:afterLines="0"/>
+        <w:spacing w:beforeLines="0" w:afterLines="0" w:line="240" w:lineRule="auto"/>
         <w:jc w:val="left"/>
         <w:rPr>
           <w:rFonts w:hint="default" w:ascii="Cascadia Mono" w:hAnsi="Cascadia Mono" w:eastAsia="Cascadia Mono"/>
@@ -6325,7 +6378,7 @@
     </w:p>
     <w:p>
       <w:pPr>
-        <w:spacing w:beforeLines="0" w:afterLines="0"/>
+        <w:spacing w:beforeLines="0" w:afterLines="0" w:line="240" w:lineRule="auto"/>
         <w:jc w:val="left"/>
         <w:rPr>
           <w:rFonts w:hint="default" w:ascii="Cascadia Mono" w:hAnsi="Cascadia Mono" w:eastAsia="Cascadia Mono"/>
@@ -6391,7 +6444,7 @@
     </w:p>
     <w:p>
       <w:pPr>
-        <w:spacing w:beforeLines="0" w:afterLines="0"/>
+        <w:spacing w:beforeLines="0" w:afterLines="0" w:line="240" w:lineRule="auto"/>
         <w:jc w:val="left"/>
         <w:rPr>
           <w:rFonts w:hint="default" w:ascii="Cascadia Mono" w:hAnsi="Cascadia Mono" w:eastAsia="Cascadia Mono"/>
@@ -6412,7 +6465,7 @@
     </w:p>
     <w:p>
       <w:pPr>
-        <w:spacing w:beforeLines="0" w:afterLines="0"/>
+        <w:spacing w:beforeLines="0" w:afterLines="0" w:line="240" w:lineRule="auto"/>
         <w:jc w:val="left"/>
         <w:rPr>
           <w:rFonts w:hint="default" w:ascii="Cascadia Mono" w:hAnsi="Cascadia Mono" w:eastAsia="Cascadia Mono"/>
@@ -6515,7 +6568,7 @@
     </w:p>
     <w:p>
       <w:pPr>
-        <w:spacing w:beforeLines="0" w:afterLines="0"/>
+        <w:spacing w:beforeLines="0" w:afterLines="0" w:line="240" w:lineRule="auto"/>
         <w:jc w:val="left"/>
         <w:rPr>
           <w:rFonts w:hint="default" w:ascii="Cascadia Mono" w:hAnsi="Cascadia Mono" w:eastAsia="Cascadia Mono"/>
@@ -6554,7 +6607,7 @@
     </w:p>
     <w:p>
       <w:pPr>
-        <w:spacing w:beforeLines="0" w:afterLines="0"/>
+        <w:spacing w:beforeLines="0" w:afterLines="0" w:line="240" w:lineRule="auto"/>
         <w:jc w:val="left"/>
         <w:rPr>
           <w:rFonts w:hint="default" w:ascii="Cascadia Mono" w:hAnsi="Cascadia Mono" w:eastAsia="Cascadia Mono"/>
@@ -6593,7 +6646,7 @@
     </w:p>
     <w:p>
       <w:pPr>
-        <w:spacing w:beforeLines="0" w:afterLines="0"/>
+        <w:spacing w:beforeLines="0" w:afterLines="0" w:line="240" w:lineRule="auto"/>
         <w:jc w:val="left"/>
         <w:rPr>
           <w:rFonts w:hint="default" w:ascii="Cascadia Mono" w:hAnsi="Cascadia Mono" w:eastAsia="Cascadia Mono"/>
@@ -6605,7 +6658,7 @@
     </w:p>
     <w:p>
       <w:pPr>
-        <w:spacing w:beforeLines="0" w:afterLines="0"/>
+        <w:spacing w:beforeLines="0" w:afterLines="0" w:line="240" w:lineRule="auto"/>
         <w:jc w:val="left"/>
         <w:rPr>
           <w:rFonts w:hint="default" w:ascii="Cascadia Mono" w:hAnsi="Cascadia Mono" w:eastAsia="Cascadia Mono"/>
@@ -6626,7 +6679,7 @@
     </w:p>
     <w:p>
       <w:pPr>
-        <w:spacing w:beforeLines="0" w:afterLines="0"/>
+        <w:spacing w:beforeLines="0" w:afterLines="0" w:line="240" w:lineRule="auto"/>
         <w:jc w:val="left"/>
         <w:rPr>
           <w:rFonts w:hint="default" w:ascii="Cascadia Mono" w:hAnsi="Cascadia Mono" w:eastAsia="Cascadia Mono"/>
@@ -6647,7 +6700,7 @@
     </w:p>
     <w:p>
       <w:pPr>
-        <w:spacing w:beforeLines="0" w:afterLines="0"/>
+        <w:spacing w:beforeLines="0" w:afterLines="0" w:line="240" w:lineRule="auto"/>
         <w:jc w:val="left"/>
         <w:rPr>
           <w:rFonts w:hint="default" w:ascii="Cascadia Mono" w:hAnsi="Cascadia Mono" w:eastAsia="Cascadia Mono"/>
@@ -6659,7 +6712,7 @@
     </w:p>
     <w:p>
       <w:pPr>
-        <w:spacing w:beforeLines="0" w:afterLines="0"/>
+        <w:spacing w:beforeLines="0" w:afterLines="0" w:line="240" w:lineRule="auto"/>
         <w:jc w:val="left"/>
         <w:rPr>
           <w:rFonts w:hint="default" w:ascii="Cascadia Mono" w:hAnsi="Cascadia Mono" w:eastAsia="Cascadia Mono"/>
@@ -6680,7 +6733,7 @@
     </w:p>
     <w:p>
       <w:pPr>
-        <w:spacing w:beforeLines="0" w:afterLines="0"/>
+        <w:spacing w:beforeLines="0" w:afterLines="0" w:line="240" w:lineRule="auto"/>
         <w:ind w:firstLine="720" w:firstLineChars="0"/>
         <w:jc w:val="left"/>
         <w:rPr>
@@ -6702,7 +6755,7 @@
     </w:p>
     <w:p>
       <w:pPr>
-        <w:spacing w:beforeLines="0" w:afterLines="0"/>
+        <w:spacing w:beforeLines="0" w:afterLines="0" w:line="240" w:lineRule="auto"/>
         <w:jc w:val="left"/>
         <w:rPr>
           <w:rFonts w:hint="default" w:ascii="Cascadia Mono" w:hAnsi="Cascadia Mono" w:eastAsia="Cascadia Mono"/>
@@ -6724,6 +6777,7 @@
     <w:p>
       <w:pPr>
         <w:pStyle w:val="22"/>
+        <w:spacing w:line="240" w:lineRule="auto"/>
         <w:ind w:left="280" w:leftChars="100" w:firstLine="0" w:firstLineChars="0"/>
         <w:rPr>
           <w:rFonts w:hint="default" w:cs="Times New Roman"/>
@@ -6745,6 +6799,7 @@
     <w:p>
       <w:pPr>
         <w:pStyle w:val="22"/>
+        <w:spacing w:line="240" w:lineRule="auto"/>
         <w:ind w:left="1440"/>
         <w:rPr>
           <w:rFonts w:cs="Times New Roman"/>
@@ -6766,6 +6821,7 @@
     <w:p>
       <w:pPr>
         <w:pStyle w:val="22"/>
+        <w:spacing w:line="240" w:lineRule="auto"/>
         <w:jc w:val="center"/>
         <w:outlineLvl w:val="0"/>
         <w:rPr>
@@ -6790,6 +6846,7 @@
     <w:p>
       <w:pPr>
         <w:pStyle w:val="22"/>
+        <w:spacing w:line="240" w:lineRule="auto"/>
         <w:ind w:firstLine="720"/>
         <w:jc w:val="center"/>
         <w:rPr>
@@ -6803,198 +6860,31 @@
     <w:p>
       <w:pPr>
         <w:pStyle w:val="22"/>
+        <w:spacing w:line="240" w:lineRule="auto"/>
         <w:ind w:left="0" w:leftChars="0" w:firstLine="280" w:firstLineChars="100"/>
         <w:jc w:val="left"/>
       </w:pPr>
       <w:r>
-        <w:rPr>
-          <w:rFonts w:cs="Times New Roman"/>
-          <w:szCs w:val="28"/>
-          <w:lang w:val="ru-RU"/>
-        </w:rPr>
-        <w:t>На рисунк</w:t>
-      </w:r>
-      <w:r>
-        <w:rPr>
-          <w:rFonts w:hint="default" w:eastAsia="Malgun Gothic" w:cs="Times New Roman"/>
-          <w:szCs w:val="28"/>
-          <w:lang w:val="ru-RU" w:eastAsia="ko-KR"/>
-        </w:rPr>
-        <w:t>ах</w:t>
-      </w:r>
-      <w:r>
-        <w:rPr>
-          <w:rFonts w:cs="Times New Roman"/>
-          <w:szCs w:val="28"/>
-          <w:lang w:val="ru-RU"/>
-        </w:rPr>
-        <w:t xml:space="preserve"> 2 и</w:t>
-      </w:r>
-      <w:r>
-        <w:rPr>
-          <w:rFonts w:hint="default" w:cs="Times New Roman"/>
-          <w:szCs w:val="28"/>
-          <w:lang w:val="ru-RU"/>
-        </w:rPr>
-        <w:t xml:space="preserve"> 3 представлены примеры работы программы при заданных значениях </w:t>
-      </w:r>
-      <m:oMath>
-        <m:sSub>
-          <m:sSubPr>
-            <m:ctrlPr>
-              <w:rPr>
-                <w:rFonts w:ascii="Cambria Math" w:hAnsi="Cambria Math" w:cs="Times New Roman"/>
-                <w:i/>
-                <w:szCs w:val="28"/>
-                <w:lang w:val="ru-RU"/>
-              </w:rPr>
-            </m:ctrlPr>
-          </m:sSubPr>
-          <m:e>
-            <m:r>
-              <m:rPr/>
-              <w:rPr>
-                <w:rFonts w:hint="default" w:ascii="Cambria Math" w:hAnsi="Cambria Math" w:cs="Times New Roman"/>
-                <w:szCs w:val="28"/>
-                <w:lang w:val="en-US"/>
-              </w:rPr>
-              <m:t>x</m:t>
-            </m:r>
-            <m:ctrlPr>
-              <w:rPr>
-                <w:rFonts w:ascii="Cambria Math" w:hAnsi="Cambria Math" w:cs="Times New Roman"/>
-                <w:i/>
-                <w:szCs w:val="28"/>
-                <w:lang w:val="ru-RU"/>
-              </w:rPr>
-            </m:ctrlPr>
-          </m:e>
-          <m:sub>
-            <m:r>
-              <m:rPr/>
-              <w:rPr>
-                <w:rFonts w:hint="default" w:ascii="Cambria Math" w:hAnsi="Cambria Math" w:cs="Times New Roman"/>
-                <w:szCs w:val="28"/>
-                <w:lang w:val="en-US"/>
-              </w:rPr>
-              <m:t>1</m:t>
-            </m:r>
-            <m:ctrlPr>
-              <w:rPr>
-                <w:rFonts w:ascii="Cambria Math" w:hAnsi="Cambria Math" w:cs="Times New Roman"/>
-                <w:i/>
-                <w:szCs w:val="28"/>
-                <w:lang w:val="ru-RU"/>
-              </w:rPr>
-            </m:ctrlPr>
-          </m:sub>
-        </m:sSub>
-      </m:oMath>
-      <w:r>
-        <w:rPr>
-          <w:rFonts w:hint="default" w:eastAsia="Malgun Gothic" w:cs="Times New Roman"/>
-          <w:szCs w:val="28"/>
-          <w:lang w:val="en-US" w:eastAsia="ko-KR"/>
-        </w:rPr>
-        <w:t xml:space="preserve"> </w:t>
-      </w:r>
-      <w:r>
-        <w:rPr>
-          <w:rFonts w:hint="default" w:eastAsia="Malgun Gothic" w:cs="Times New Roman"/>
-          <w:szCs w:val="28"/>
-          <w:lang w:val="ru-RU" w:eastAsia="ko-KR"/>
-        </w:rPr>
-        <w:t xml:space="preserve">и </w:t>
-      </w:r>
-      <m:oMath>
-        <m:sSub>
-          <m:sSubPr>
-            <m:ctrlPr>
-              <w:rPr>
-                <w:rFonts w:ascii="Cambria Math" w:hAnsi="Cambria Math" w:cs="Times New Roman"/>
-                <w:i/>
-                <w:szCs w:val="28"/>
-                <w:lang w:val="ru-RU"/>
-              </w:rPr>
-            </m:ctrlPr>
-          </m:sSubPr>
-          <m:e>
-            <m:r>
-              <m:rPr/>
-              <w:rPr>
-                <w:rFonts w:hint="default" w:ascii="Cambria Math" w:hAnsi="Cambria Math" w:cs="Times New Roman"/>
-                <w:szCs w:val="28"/>
-                <w:lang w:val="en-US"/>
-              </w:rPr>
-              <m:t>x</m:t>
-            </m:r>
-            <m:ctrlPr>
-              <w:rPr>
-                <w:rFonts w:ascii="Cambria Math" w:hAnsi="Cambria Math" w:cs="Times New Roman"/>
-                <w:i/>
-                <w:szCs w:val="28"/>
-                <w:lang w:val="ru-RU"/>
-              </w:rPr>
-            </m:ctrlPr>
-          </m:e>
-          <m:sub>
-            <m:r>
-              <m:rPr/>
-              <w:rPr>
-                <w:rFonts w:hint="default" w:ascii="Cambria Math" w:hAnsi="Cambria Math" w:cs="Times New Roman"/>
-                <w:szCs w:val="28"/>
-                <w:lang w:val="en-US"/>
-              </w:rPr>
-              <m:t>2</m:t>
-            </m:r>
-            <m:ctrlPr>
-              <w:rPr>
-                <w:rFonts w:ascii="Cambria Math" w:hAnsi="Cambria Math" w:cs="Times New Roman"/>
-                <w:i/>
-                <w:szCs w:val="28"/>
-                <w:lang w:val="ru-RU"/>
-              </w:rPr>
-            </m:ctrlPr>
-          </m:sub>
-        </m:sSub>
-      </m:oMath>
-      <w:r>
-        <w:rPr>
-          <w:rFonts w:cs="Times New Roman"/>
-          <w:szCs w:val="28"/>
-          <w:lang w:val="ru-RU"/>
-        </w:rPr>
-        <w:t>.</w:t>
-      </w:r>
-      <w:r>
-        <w:rPr>
-          <w:rFonts w:cs="Times New Roman"/>
-          <w:szCs w:val="28"/>
-          <w:lang w:val="ru-RU"/>
-        </w:rPr>
-        <w:br w:type="textWrapping"/>
-      </w:r>
-      <w:r>
-        <w:rPr>
-          <w:rFonts w:cs="Times New Roman"/>
-          <w:szCs w:val="28"/>
-          <w:lang w:val="ru-RU"/>
-        </w:rPr>
-        <w:br w:type="textWrapping"/>
-      </w:r>
-      <w:r>
-        <w:rPr>
-          <w:rFonts w:cs="Times New Roman"/>
-          <w:szCs w:val="28"/>
-          <w:lang w:val="ru-RU"/>
-        </w:rPr>
-        <w:br w:type="textWrapping"/>
-      </w:r>
-      <w:r>
         <w:drawing>
-          <wp:inline distT="0" distB="0" distL="114300" distR="114300">
+          <wp:anchor distT="0" distB="0" distL="114300" distR="114300" simplePos="0" relativeHeight="251660288" behindDoc="1" locked="0" layoutInCell="1" allowOverlap="1">
+            <wp:simplePos x="0" y="0"/>
+            <wp:positionH relativeFrom="column">
+              <wp:posOffset>548640</wp:posOffset>
+            </wp:positionH>
+            <wp:positionV relativeFrom="paragraph">
+              <wp:posOffset>829945</wp:posOffset>
+            </wp:positionV>
             <wp:extent cx="4358640" cy="2179320"/>
             <wp:effectExtent l="0" t="0" r="0" b="0"/>
+            <wp:wrapTight wrapText="bothSides">
+              <wp:wrapPolygon>
+                <wp:start x="0" y="0"/>
+                <wp:lineTo x="0" y="21449"/>
+                <wp:lineTo x="21524" y="21449"/>
+                <wp:lineTo x="21524" y="0"/>
+                <wp:lineTo x="0" y="0"/>
+              </wp:wrapPolygon>
+            </wp:wrapTight>
             <wp:docPr id="16" name="Изображение 5"/>
             <wp:cNvGraphicFramePr>
               <a:graphicFrameLocks xmlns:a="http://schemas.openxmlformats.org/drawingml/2006/main" noChangeAspect="1"/>
@@ -7030,67 +6920,342 @@
                 </pic:pic>
               </a:graphicData>
             </a:graphic>
-          </wp:inline>
+          </wp:anchor>
         </w:drawing>
+      </w:r>
+      <w:r>
+        <w:rPr>
+          <w:rFonts w:cs="Times New Roman"/>
+          <w:szCs w:val="28"/>
+          <w:lang w:val="ru-RU"/>
+        </w:rPr>
+        <w:t>На рисунк</w:t>
+      </w:r>
+      <w:r>
+        <w:rPr>
+          <w:rFonts w:hint="default" w:eastAsia="Malgun Gothic" w:cs="Times New Roman"/>
+          <w:szCs w:val="28"/>
+          <w:lang w:val="ru-RU" w:eastAsia="ko-KR"/>
+        </w:rPr>
+        <w:t>ах</w:t>
+      </w:r>
+      <w:r>
+        <w:rPr>
+          <w:rFonts w:cs="Times New Roman"/>
+          <w:szCs w:val="28"/>
+          <w:lang w:val="ru-RU"/>
+        </w:rPr>
+        <w:t xml:space="preserve"> 2 и</w:t>
+      </w:r>
+      <w:r>
+        <w:rPr>
+          <w:rFonts w:hint="default" w:cs="Times New Roman"/>
+          <w:szCs w:val="28"/>
+          <w:lang w:val="ru-RU"/>
+        </w:rPr>
+        <w:t xml:space="preserve"> 3 представлены примеры работы программы при заданных значениях </w:t>
+      </w:r>
+      <m:oMath>
+        <m:sSub>
+          <m:sSubPr>
+            <m:ctrlPr>
+              <w:rPr>
+                <w:rFonts w:ascii="Cambria Math" w:hAnsi="Cambria Math" w:cs="Times New Roman"/>
+                <w:i/>
+                <w:szCs w:val="28"/>
+                <w:lang w:val="ru-RU"/>
+              </w:rPr>
+            </m:ctrlPr>
+          </m:sSubPr>
+          <m:e>
+            <m:r>
+              <m:rPr/>
+              <w:rPr>
+                <w:rFonts w:hint="default" w:ascii="Cambria Math" w:hAnsi="Cambria Math" w:cs="Times New Roman"/>
+                <w:szCs w:val="28"/>
+                <w:lang w:val="en-US"/>
+              </w:rPr>
+              <m:t>x</m:t>
+            </m:r>
+            <m:ctrlPr>
+              <w:rPr>
+                <w:rFonts w:ascii="Cambria Math" w:hAnsi="Cambria Math" w:cs="Times New Roman"/>
+                <w:i/>
+                <w:szCs w:val="28"/>
+                <w:lang w:val="ru-RU"/>
+              </w:rPr>
+            </m:ctrlPr>
+          </m:e>
+          <m:sub>
+            <m:r>
+              <m:rPr/>
+              <w:rPr>
+                <w:rFonts w:hint="default" w:ascii="Cambria Math" w:hAnsi="Cambria Math" w:cs="Times New Roman"/>
+                <w:szCs w:val="28"/>
+                <w:lang w:val="en-US"/>
+              </w:rPr>
+              <m:t>1</m:t>
+            </m:r>
+            <m:ctrlPr>
+              <w:rPr>
+                <w:rFonts w:ascii="Cambria Math" w:hAnsi="Cambria Math" w:cs="Times New Roman"/>
+                <w:i/>
+                <w:szCs w:val="28"/>
+                <w:lang w:val="ru-RU"/>
+              </w:rPr>
+            </m:ctrlPr>
+          </m:sub>
+        </m:sSub>
+      </m:oMath>
+      <w:r>
+        <w:rPr>
+          <w:rFonts w:hint="default" w:eastAsia="Malgun Gothic" w:cs="Times New Roman"/>
+          <w:szCs w:val="28"/>
+          <w:lang w:val="en-US" w:eastAsia="ko-KR"/>
+        </w:rPr>
+        <w:t xml:space="preserve"> </w:t>
+      </w:r>
+      <w:r>
+        <w:rPr>
+          <w:rFonts w:hint="default" w:eastAsia="Malgun Gothic" w:cs="Times New Roman"/>
+          <w:szCs w:val="28"/>
+          <w:lang w:val="ru-RU" w:eastAsia="ko-KR"/>
+        </w:rPr>
+        <w:t xml:space="preserve">и </w:t>
+      </w:r>
+      <m:oMath>
+        <m:sSub>
+          <m:sSubPr>
+            <m:ctrlPr>
+              <w:rPr>
+                <w:rFonts w:ascii="Cambria Math" w:hAnsi="Cambria Math" w:cs="Times New Roman"/>
+                <w:i/>
+                <w:szCs w:val="28"/>
+                <w:lang w:val="ru-RU"/>
+              </w:rPr>
+            </m:ctrlPr>
+          </m:sSubPr>
+          <m:e>
+            <m:r>
+              <m:rPr/>
+              <w:rPr>
+                <w:rFonts w:hint="default" w:ascii="Cambria Math" w:hAnsi="Cambria Math" w:cs="Times New Roman"/>
+                <w:szCs w:val="28"/>
+                <w:lang w:val="en-US"/>
+              </w:rPr>
+              <m:t>x</m:t>
+            </m:r>
+            <m:ctrlPr>
+              <w:rPr>
+                <w:rFonts w:ascii="Cambria Math" w:hAnsi="Cambria Math" w:cs="Times New Roman"/>
+                <w:i/>
+                <w:szCs w:val="28"/>
+                <w:lang w:val="ru-RU"/>
+              </w:rPr>
+            </m:ctrlPr>
+          </m:e>
+          <m:sub>
+            <m:r>
+              <m:rPr/>
+              <w:rPr>
+                <w:rFonts w:hint="default" w:ascii="Cambria Math" w:hAnsi="Cambria Math" w:cs="Times New Roman"/>
+                <w:szCs w:val="28"/>
+                <w:lang w:val="en-US"/>
+              </w:rPr>
+              <m:t>2</m:t>
+            </m:r>
+            <m:ctrlPr>
+              <w:rPr>
+                <w:rFonts w:ascii="Cambria Math" w:hAnsi="Cambria Math" w:cs="Times New Roman"/>
+                <w:i/>
+                <w:szCs w:val="28"/>
+                <w:lang w:val="ru-RU"/>
+              </w:rPr>
+            </m:ctrlPr>
+          </m:sub>
+        </m:sSub>
+      </m:oMath>
+      <w:r>
+        <w:rPr>
+          <w:rFonts w:cs="Times New Roman"/>
+          <w:szCs w:val="28"/>
+          <w:lang w:val="ru-RU"/>
+        </w:rPr>
+        <w:t>.</w:t>
+      </w:r>
+      <w:r>
+        <w:rPr>
+          <w:rFonts w:cs="Times New Roman"/>
+          <w:szCs w:val="28"/>
+          <w:lang w:val="ru-RU"/>
+        </w:rPr>
+        <w:br w:type="textWrapping"/>
+      </w:r>
+      <w:r>
+        <w:rPr>
+          <w:rFonts w:cs="Times New Roman"/>
+          <w:szCs w:val="28"/>
+          <w:lang w:val="ru-RU"/>
+        </w:rPr>
+        <w:br w:type="textWrapping"/>
+      </w:r>
+      <w:r>
+        <w:rPr>
+          <w:rFonts w:cs="Times New Roman"/>
+          <w:szCs w:val="28"/>
+          <w:lang w:val="ru-RU"/>
+        </w:rPr>
+        <w:br w:type="textWrapping"/>
       </w:r>
     </w:p>
     <w:p>
       <w:pPr>
         <w:pStyle w:val="11"/>
-        <w:ind w:left="0" w:leftChars="0" w:firstLine="2800" w:firstLineChars="1400"/>
-        <w:jc w:val="left"/>
-        <w:rPr>
-          <w:rFonts w:hint="default"/>
-          <w:lang w:val="ru-RU"/>
+        <w:spacing w:line="240" w:lineRule="auto"/>
+        <w:ind w:left="0" w:leftChars="0" w:right="2240" w:rightChars="800" w:firstLine="2312" w:firstLineChars="1156"/>
+        <w:jc w:val="both"/>
+        <w:rPr>
+          <w:rFonts w:hint="default" w:ascii="Times New Roman" w:hAnsi="Times New Roman" w:eastAsia="Malgun Gothic" w:cs="Times New Roman"/>
+          <w:lang w:val="ru-RU" w:eastAsia="ko-KR"/>
         </w:rPr>
       </w:pPr>
       <w:r>
         <w:rPr>
+          <w:rFonts w:hint="default" w:ascii="Times New Roman" w:hAnsi="Times New Roman" w:cs="Times New Roman"/>
           <w:lang w:val="ru-RU"/>
         </w:rPr>
         <w:t>Рисунок</w:t>
       </w:r>
       <w:r>
+        <w:rPr>
+          <w:rFonts w:hint="default" w:ascii="Times New Roman" w:hAnsi="Times New Roman" w:cs="Times New Roman"/>
+        </w:rPr>
         <w:t xml:space="preserve"> </w:t>
       </w:r>
       <w:r>
+        <w:rPr>
+          <w:rFonts w:hint="default" w:ascii="Times New Roman" w:hAnsi="Times New Roman" w:cs="Times New Roman"/>
+        </w:rPr>
         <w:fldChar w:fldCharType="begin"/>
       </w:r>
       <w:r>
+        <w:rPr>
+          <w:rFonts w:hint="default" w:ascii="Times New Roman" w:hAnsi="Times New Roman" w:cs="Times New Roman"/>
+        </w:rPr>
         <w:instrText xml:space="preserve"> SEQ Изображение \* ARABIC </w:instrText>
       </w:r>
       <w:r>
+        <w:rPr>
+          <w:rFonts w:hint="default" w:ascii="Times New Roman" w:hAnsi="Times New Roman" w:cs="Times New Roman"/>
+        </w:rPr>
         <w:fldChar w:fldCharType="separate"/>
       </w:r>
       <w:r>
+        <w:rPr>
+          <w:rFonts w:hint="default" w:ascii="Times New Roman" w:hAnsi="Times New Roman" w:cs="Times New Roman"/>
+        </w:rPr>
         <w:t>2</w:t>
       </w:r>
       <w:r>
+        <w:rPr>
+          <w:rFonts w:hint="default" w:ascii="Times New Roman" w:hAnsi="Times New Roman" w:cs="Times New Roman"/>
+        </w:rPr>
         <w:fldChar w:fldCharType="end"/>
+      </w:r>
+      <w:r>
+        <w:rPr>
+          <w:rFonts w:hint="default" w:ascii="Times New Roman" w:hAnsi="Times New Roman" w:cs="Times New Roman"/>
+          <w:lang w:val="ru-RU"/>
+        </w:rPr>
+        <w:t xml:space="preserve"> </w:t>
+      </w:r>
+      <w:r>
+        <w:rPr>
+          <w:rFonts w:hint="default" w:ascii="Times New Roman" w:hAnsi="Times New Roman" w:eastAsia="Arial" w:cs="Times New Roman"/>
+          <w:i w:val="0"/>
+          <w:iCs w:val="0"/>
+          <w:caps w:val="0"/>
+          <w:color w:val="202124"/>
+          <w:spacing w:val="0"/>
+          <w:sz w:val="20"/>
+          <w:szCs w:val="20"/>
+          <w:shd w:val="clear" w:fill="FFFFFF"/>
+        </w:rPr>
+        <w:t>–</w:t>
+      </w:r>
+      <w:r>
+        <w:rPr>
+          <w:rFonts w:hint="default" w:ascii="Times New Roman" w:hAnsi="Times New Roman" w:eastAsia="Arial" w:cs="Times New Roman"/>
+          <w:i w:val="0"/>
+          <w:iCs w:val="0"/>
+          <w:caps w:val="0"/>
+          <w:color w:val="202124"/>
+          <w:spacing w:val="0"/>
+          <w:sz w:val="20"/>
+          <w:szCs w:val="20"/>
+          <w:shd w:val="clear" w:fill="FFFFFF"/>
+          <w:lang w:val="ru-RU"/>
+        </w:rPr>
+        <w:t xml:space="preserve"> Пример работы программы при </w:t>
+      </w:r>
+      <w:r>
+        <w:rPr>
+          <w:rFonts w:hint="default" w:ascii="Times New Roman" w:hAnsi="Times New Roman" w:eastAsia="Arial" w:cs="Times New Roman"/>
+          <w:i w:val="0"/>
+          <w:iCs w:val="0"/>
+          <w:caps w:val="0"/>
+          <w:color w:val="202124"/>
+          <w:spacing w:val="0"/>
+          <w:sz w:val="20"/>
+          <w:szCs w:val="20"/>
+          <w:shd w:val="clear" w:fill="FFFFFF"/>
+          <w:lang w:val="en-US"/>
+        </w:rPr>
+        <w:t>x=</w:t>
+      </w:r>
+      <w:r>
+        <w:rPr>
+          <w:rFonts w:hint="default" w:ascii="Times New Roman" w:hAnsi="Times New Roman" w:eastAsia="Malgun Gothic" w:cs="Times New Roman"/>
+          <w:i w:val="0"/>
+          <w:iCs w:val="0"/>
+          <w:caps w:val="0"/>
+          <w:color w:val="202124"/>
+          <w:spacing w:val="0"/>
+          <w:sz w:val="20"/>
+          <w:szCs w:val="20"/>
+          <w:shd w:val="clear" w:fill="FFFFFF"/>
+          <w:lang w:val="ru-RU" w:eastAsia="ko-KR"/>
+        </w:rPr>
+        <w:t>0</w:t>
       </w:r>
     </w:p>
     <w:p>
       <w:pPr>
         <w:pStyle w:val="22"/>
-        <w:jc w:val="left"/>
+        <w:spacing w:line="240" w:lineRule="auto"/>
+        <w:jc w:val="both"/>
       </w:pPr>
       <w:r>
-        <w:br w:type="textWrapping"/>
-      </w:r>
-      <w:r>
-        <w:br w:type="textWrapping"/>
-      </w:r>
-      <w:r>
-        <w:br w:type="textWrapping"/>
-      </w:r>
-      <w:r>
-        <w:br w:type="textWrapping"/>
-      </w:r>
-      <w:r>
         <w:drawing>
-          <wp:inline distT="0" distB="0" distL="114300" distR="114300">
+          <wp:anchor distT="0" distB="0" distL="114300" distR="114300" simplePos="0" relativeHeight="251661312" behindDoc="1" locked="0" layoutInCell="1" allowOverlap="1">
+            <wp:simplePos x="0" y="0"/>
+            <wp:positionH relativeFrom="column">
+              <wp:posOffset>586740</wp:posOffset>
+            </wp:positionH>
+            <wp:positionV relativeFrom="paragraph">
+              <wp:posOffset>817245</wp:posOffset>
+            </wp:positionV>
             <wp:extent cx="4259580" cy="1729740"/>
             <wp:effectExtent l="0" t="0" r="7620" b="7620"/>
+            <wp:wrapTight wrapText="bothSides">
+              <wp:wrapPolygon>
+                <wp:start x="0" y="0"/>
+                <wp:lineTo x="0" y="21505"/>
+                <wp:lineTo x="21561" y="21505"/>
+                <wp:lineTo x="21561" y="0"/>
+                <wp:lineTo x="0" y="0"/>
+              </wp:wrapPolygon>
+            </wp:wrapTight>
             <wp:docPr id="17" name="Изображение 6"/>
             <wp:cNvGraphicFramePr>
               <a:graphicFrameLocks xmlns:a="http://schemas.openxmlformats.org/drawingml/2006/main" noChangeAspect="1"/>
@@ -7126,47 +7291,132 @@
                 </pic:pic>
               </a:graphicData>
             </a:graphic>
-          </wp:inline>
+          </wp:anchor>
         </w:drawing>
+      </w:r>
+      <w:r>
+        <w:br w:type="textWrapping"/>
+      </w:r>
+      <w:r>
+        <w:br w:type="textWrapping"/>
+      </w:r>
+      <w:r>
+        <w:br w:type="textWrapping"/>
+      </w:r>
+      <w:r>
+        <w:br w:type="textWrapping"/>
       </w:r>
     </w:p>
     <w:p>
       <w:pPr>
         <w:pStyle w:val="11"/>
-        <w:ind w:firstLine="2800" w:firstLineChars="1400"/>
+        <w:spacing w:line="240" w:lineRule="auto"/>
+        <w:ind w:left="0" w:leftChars="0" w:right="2800" w:rightChars="1000" w:firstLine="2400" w:firstLineChars="1200"/>
         <w:jc w:val="left"/>
         <w:rPr>
-          <w:lang w:val="ru-RU"/>
+          <w:rFonts w:hint="default" w:ascii="Times New Roman" w:hAnsi="Times New Roman" w:cs="Times New Roman"/>
+          <w:lang w:val="en-US"/>
         </w:rPr>
       </w:pPr>
       <w:r>
         <w:rPr>
+          <w:rFonts w:hint="default" w:ascii="Times New Roman" w:hAnsi="Times New Roman" w:cs="Times New Roman"/>
           <w:lang w:val="ru-RU"/>
         </w:rPr>
         <w:t>Рисунок</w:t>
       </w:r>
       <w:r>
+        <w:rPr>
+          <w:rFonts w:hint="default" w:ascii="Times New Roman" w:hAnsi="Times New Roman" w:cs="Times New Roman"/>
+        </w:rPr>
         <w:t xml:space="preserve"> </w:t>
       </w:r>
       <w:r>
+        <w:rPr>
+          <w:rFonts w:hint="default" w:ascii="Times New Roman" w:hAnsi="Times New Roman" w:cs="Times New Roman"/>
+        </w:rPr>
         <w:fldChar w:fldCharType="begin"/>
       </w:r>
       <w:r>
+        <w:rPr>
+          <w:rFonts w:hint="default" w:ascii="Times New Roman" w:hAnsi="Times New Roman" w:cs="Times New Roman"/>
+        </w:rPr>
         <w:instrText xml:space="preserve"> SEQ Изображение \* ARABIC </w:instrText>
       </w:r>
       <w:r>
+        <w:rPr>
+          <w:rFonts w:hint="default" w:ascii="Times New Roman" w:hAnsi="Times New Roman" w:cs="Times New Roman"/>
+        </w:rPr>
         <w:fldChar w:fldCharType="separate"/>
       </w:r>
       <w:r>
+        <w:rPr>
+          <w:rFonts w:hint="default" w:ascii="Times New Roman" w:hAnsi="Times New Roman" w:cs="Times New Roman"/>
+        </w:rPr>
         <w:t>3</w:t>
       </w:r>
       <w:r>
+        <w:rPr>
+          <w:rFonts w:hint="default" w:ascii="Times New Roman" w:hAnsi="Times New Roman" w:cs="Times New Roman"/>
+        </w:rPr>
         <w:fldChar w:fldCharType="end"/>
+      </w:r>
+      <w:r>
+        <w:rPr>
+          <w:rFonts w:hint="default" w:ascii="Times New Roman" w:hAnsi="Times New Roman" w:cs="Times New Roman"/>
+          <w:lang w:val="ru-RU"/>
+        </w:rPr>
+        <w:t xml:space="preserve"> </w:t>
+      </w:r>
+      <w:r>
+        <w:rPr>
+          <w:rFonts w:hint="default" w:ascii="Times New Roman" w:hAnsi="Times New Roman" w:eastAsia="Arial" w:cs="Times New Roman"/>
+          <w:i w:val="0"/>
+          <w:iCs w:val="0"/>
+          <w:caps w:val="0"/>
+          <w:color w:val="202124"/>
+          <w:spacing w:val="0"/>
+          <w:sz w:val="20"/>
+          <w:szCs w:val="20"/>
+          <w:shd w:val="clear" w:fill="FFFFFF"/>
+        </w:rPr>
+        <w:t>–</w:t>
+      </w:r>
+      <w:r>
+        <w:rPr>
+          <w:rFonts w:hint="default" w:ascii="Times New Roman" w:hAnsi="Times New Roman" w:eastAsia="Arial" w:cs="Times New Roman"/>
+          <w:i w:val="0"/>
+          <w:iCs w:val="0"/>
+          <w:caps w:val="0"/>
+          <w:color w:val="202124"/>
+          <w:spacing w:val="0"/>
+          <w:sz w:val="20"/>
+          <w:szCs w:val="20"/>
+          <w:shd w:val="clear" w:fill="FFFFFF"/>
+          <w:lang w:val="ru-RU"/>
+        </w:rPr>
+        <w:t xml:space="preserve"> Пример работы программы при </w:t>
+      </w:r>
+      <w:r>
+        <w:rPr>
+          <w:rFonts w:hint="default" w:ascii="Times New Roman" w:hAnsi="Times New Roman" w:eastAsia="Arial" w:cs="Times New Roman"/>
+          <w:i w:val="0"/>
+          <w:iCs w:val="0"/>
+          <w:caps w:val="0"/>
+          <w:color w:val="202124"/>
+          <w:spacing w:val="0"/>
+          <w:sz w:val="20"/>
+          <w:szCs w:val="20"/>
+          <w:shd w:val="clear" w:fill="FFFFFF"/>
+          <w:lang w:val="en-US"/>
+        </w:rPr>
+        <w:t>x=2</w:t>
       </w:r>
     </w:p>
     <w:p>
       <w:pPr>
         <w:pStyle w:val="22"/>
+        <w:spacing w:line="240" w:lineRule="auto"/>
         <w:ind w:left="720" w:firstLine="720"/>
         <w:jc w:val="both"/>
         <w:rPr>
@@ -7189,6 +7439,7 @@
     <w:p>
       <w:pPr>
         <w:pStyle w:val="22"/>
+        <w:spacing w:line="240" w:lineRule="auto"/>
         <w:jc w:val="center"/>
         <w:outlineLvl w:val="0"/>
         <w:rPr>
@@ -7213,6 +7464,7 @@
     <w:p>
       <w:pPr>
         <w:pStyle w:val="22"/>
+        <w:spacing w:line="240" w:lineRule="auto"/>
         <w:jc w:val="both"/>
         <w:rPr>
           <w:rFonts w:cs="Times New Roman" w:eastAsiaTheme="minorEastAsia"/>
@@ -7228,6 +7480,7 @@
           <w:ilvl w:val="0"/>
           <w:numId w:val="2"/>
         </w:numPr>
+        <w:spacing w:line="240" w:lineRule="auto"/>
         <w:ind w:firstLine="540"/>
         <w:jc w:val="both"/>
         <w:rPr>
@@ -7267,7 +7520,18 @@
           <w:szCs w:val="28"/>
           <w:lang w:val="ru-RU"/>
         </w:rPr>
-        <w:t>https://learn.microsoft.com/ru-ru/dotnet/api/system.math?view=net-7.0</w:t>
+        <w:t>https://learn.microsoft.com/ru-</w:t>
+      </w:r>
+      <w:bookmarkStart w:id="5" w:name="_GoBack"/>
+      <w:bookmarkEnd w:id="5"/>
+      <w:r>
+        <w:rPr>
+          <w:rStyle w:val="6"/>
+          <w:rFonts w:hint="default" w:eastAsiaTheme="minorEastAsia"/>
+          <w:szCs w:val="28"/>
+          <w:lang w:val="ru-RU"/>
+        </w:rPr>
+        <w:t>ru/dotnet/api/system.math?view=net-7.0</w:t>
       </w:r>
       <w:r>
         <w:rPr>
@@ -7465,7 +7729,7 @@
   <w:docDefaults>
     <w:rPrDefault>
       <w:rPr>
-        <w:rFonts w:asciiTheme="minorHAnsi" w:hAnsiTheme="minorHAnsi" w:eastAsiaTheme="minorHAnsi" w:cstheme="minorBidi"/>
+        <w:rFonts w:ascii="Times New Roman" w:hAnsi="Times New Roman" w:eastAsia="SimSun" w:cs="Times New Roman"/>
       </w:rPr>
     </w:rPrDefault>
     <w:pPrDefault/>
@@ -7557,7 +7821,7 @@
     <w:lsdException w:uiPriority="99" w:name="Body Text Indent 3"/>
     <w:lsdException w:uiPriority="99" w:name="Block Text"/>
     <w:lsdException w:qFormat="1" w:uiPriority="99" w:semiHidden="0" w:name="Hyperlink"/>
-    <w:lsdException w:uiPriority="99" w:name="FollowedHyperlink"/>
+    <w:lsdException w:qFormat="1" w:uiPriority="99" w:name="FollowedHyperlink"/>
     <w:lsdException w:qFormat="1" w:unhideWhenUsed="0" w:uiPriority="22" w:semiHidden="0" w:name="Strong"/>
     <w:lsdException w:qFormat="1" w:unhideWhenUsed="0" w:uiPriority="20" w:semiHidden="0" w:name="Emphasis"/>
     <w:lsdException w:uiPriority="99" w:name="Document Map"/>
@@ -7713,6 +7977,7 @@
     <w:basedOn w:val="4"/>
     <w:semiHidden/>
     <w:unhideWhenUsed/>
+    <w:qFormat/>
     <w:uiPriority w:val="99"/>
     <w:rPr>
       <w:color w:val="800080"/>
